--- a/templates/forms/v3.0.0b/8. Eindbeoordeling afstuderen v3.0.0b.docx
+++ b/templates/forms/v3.0.0b/8. Eindbeoordeling afstuderen v3.0.0b.docx
@@ -7178,8 +7178,8 @@
 </file>
 
 <file path=customXml/item2.xml><?xml version="1.0" encoding="utf-8"?>
-<ct:contentTypeSchema xmlns:ct="http://schemas.microsoft.com/office/2006/metadata/contentType" xmlns:ma="http://schemas.microsoft.com/office/2006/metadata/properties/metaAttributes" ct:_="" ma:_="" ma:contentTypeName="Document" ma:contentTypeID="0x010100AFFE6DEBB739B542B8FEAA2044EF31A3" ma:contentTypeVersion="15" ma:contentTypeDescription="Create a new document." ma:contentTypeScope="" ma:versionID="ab5b87eb85d010590ca6a6c53848b66a">
-  <xsd:schema xmlns:xsd="http://www.w3.org/2001/XMLSchema" xmlns:xs="http://www.w3.org/2001/XMLSchema" xmlns:p="http://schemas.microsoft.com/office/2006/metadata/properties" xmlns:ns2="1bfdbfac-d942-47c5-b103-12b890db419b" xmlns:ns3="f2576369-ba53-4936-a3c0-7f0d82fb7778" targetNamespace="http://schemas.microsoft.com/office/2006/metadata/properties" ma:root="true" ma:fieldsID="780cdece2b0fc576c8d839329d793dce" ns2:_="" ns3:_="">
+<ct:contentTypeSchema xmlns:ct="http://schemas.microsoft.com/office/2006/metadata/contentType" xmlns:ma="http://schemas.microsoft.com/office/2006/metadata/properties/metaAttributes" ct:_="" ma:_="" ma:contentTypeName="Document" ma:contentTypeID="0x010100AFFE6DEBB739B542B8FEAA2044EF31A3" ma:contentTypeVersion="16" ma:contentTypeDescription="Een nieuw document maken." ma:contentTypeScope="" ma:versionID="6f76822a87dec94ded47590863c36fbe">
+  <xsd:schema xmlns:xsd="http://www.w3.org/2001/XMLSchema" xmlns:xs="http://www.w3.org/2001/XMLSchema" xmlns:p="http://schemas.microsoft.com/office/2006/metadata/properties" xmlns:ns2="1bfdbfac-d942-47c5-b103-12b890db419b" xmlns:ns3="f2576369-ba53-4936-a3c0-7f0d82fb7778" targetNamespace="http://schemas.microsoft.com/office/2006/metadata/properties" ma:root="true" ma:fieldsID="2b111738bb78e2587f2d436f84d12744" ns2:_="" ns3:_="">
     <xsd:import namespace="1bfdbfac-d942-47c5-b103-12b890db419b"/>
     <xsd:import namespace="f2576369-ba53-4936-a3c0-7f0d82fb7778"/>
     <xsd:element name="properties">
@@ -7202,6 +7202,7 @@
                 <xsd:element ref="ns2:lcf76f155ced4ddcb4097134ff3c332f" minOccurs="0"/>
                 <xsd:element ref="ns3:TaxCatchAll" minOccurs="0"/>
                 <xsd:element ref="ns2:MediaServiceLocation" minOccurs="0"/>
+                <xsd:element ref="ns2:MediaServiceObjectDetectorVersions" minOccurs="0"/>
               </xsd:all>
             </xsd:complexType>
           </xsd:element>
@@ -7261,7 +7262,7 @@
         </xsd:restriction>
       </xsd:simpleType>
     </xsd:element>
-    <xsd:element name="lcf76f155ced4ddcb4097134ff3c332f" ma:index="20" nillable="true" ma:taxonomy="true" ma:internalName="lcf76f155ced4ddcb4097134ff3c332f" ma:taxonomyFieldName="MediaServiceImageTags" ma:displayName="Image Tags" ma:readOnly="false" ma:fieldId="{5cf76f15-5ced-4ddc-b409-7134ff3c332f}" ma:taxonomyMulti="true" ma:sspId="702e4e3a-1431-4321-a2fb-937b74f00274" ma:termSetId="09814cd3-568e-fe90-9814-8d621ff8fb84" ma:anchorId="fba54fb3-c3e1-fe81-a776-ca4b69148c4d" ma:open="true" ma:isKeyword="false">
+    <xsd:element name="lcf76f155ced4ddcb4097134ff3c332f" ma:index="20" nillable="true" ma:taxonomy="true" ma:internalName="lcf76f155ced4ddcb4097134ff3c332f" ma:taxonomyFieldName="MediaServiceImageTags" ma:displayName="Afbeeldingtags" ma:readOnly="false" ma:fieldId="{5cf76f15-5ced-4ddc-b409-7134ff3c332f}" ma:taxonomyMulti="true" ma:sspId="702e4e3a-1431-4321-a2fb-937b74f00274" ma:termSetId="09814cd3-568e-fe90-9814-8d621ff8fb84" ma:anchorId="fba54fb3-c3e1-fe81-a776-ca4b69148c4d" ma:open="true" ma:isKeyword="false">
       <xsd:complexType>
         <xsd:sequence>
           <xsd:element ref="pc:Terms" minOccurs="0" maxOccurs="1"/>
@@ -7273,11 +7274,16 @@
         <xsd:restriction base="dms:Text"/>
       </xsd:simpleType>
     </xsd:element>
+    <xsd:element name="MediaServiceObjectDetectorVersions" ma:index="23" nillable="true" ma:displayName="MediaServiceObjectDetectorVersions" ma:hidden="true" ma:indexed="true" ma:internalName="MediaServiceObjectDetectorVersions" ma:readOnly="true">
+      <xsd:simpleType>
+        <xsd:restriction base="dms:Text"/>
+      </xsd:simpleType>
+    </xsd:element>
   </xsd:schema>
   <xsd:schema xmlns:xsd="http://www.w3.org/2001/XMLSchema" xmlns:xs="http://www.w3.org/2001/XMLSchema" xmlns:dms="http://schemas.microsoft.com/office/2006/documentManagement/types" xmlns:pc="http://schemas.microsoft.com/office/infopath/2007/PartnerControls" targetNamespace="f2576369-ba53-4936-a3c0-7f0d82fb7778" elementFormDefault="qualified">
     <xsd:import namespace="http://schemas.microsoft.com/office/2006/documentManagement/types"/>
     <xsd:import namespace="http://schemas.microsoft.com/office/infopath/2007/PartnerControls"/>
-    <xsd:element name="SharedWithUsers" ma:index="15" nillable="true" ma:displayName="Shared With" ma:internalName="SharedWithUsers" ma:readOnly="true">
+    <xsd:element name="SharedWithUsers" ma:index="15" nillable="true" ma:displayName="Gedeeld met" ma:internalName="SharedWithUsers" ma:readOnly="true">
       <xsd:complexType>
         <xsd:complexContent>
           <xsd:extension base="dms:UserMulti">
@@ -7296,7 +7302,7 @@
         </xsd:complexContent>
       </xsd:complexType>
     </xsd:element>
-    <xsd:element name="SharedWithDetails" ma:index="16" nillable="true" ma:displayName="Shared With Details" ma:internalName="SharedWithDetails" ma:readOnly="true">
+    <xsd:element name="SharedWithDetails" ma:index="16" nillable="true" ma:displayName="Gedeeld met details" ma:internalName="SharedWithDetails" ma:readOnly="true">
       <xsd:simpleType>
         <xsd:restriction base="dms:Note">
           <xsd:maxLength value="255"/>
@@ -7324,8 +7330,8 @@
         <xsd:element ref="dc:creator" minOccurs="0" maxOccurs="1"/>
         <xsd:element ref="dcterms:created" minOccurs="0" maxOccurs="1"/>
         <xsd:element ref="dc:identifier" minOccurs="0" maxOccurs="1"/>
-        <xsd:element name="contentType" minOccurs="0" maxOccurs="1" type="xsd:string" ma:index="0" ma:displayName="Content Type"/>
-        <xsd:element ref="dc:title" minOccurs="0" maxOccurs="1" ma:index="4" ma:displayName="Title"/>
+        <xsd:element name="contentType" minOccurs="0" maxOccurs="1" type="xsd:string" ma:index="0" ma:displayName="Inhoudstype"/>
+        <xsd:element ref="dc:title" minOccurs="0" maxOccurs="1" ma:index="4" ma:displayName="Titel"/>
         <xsd:element ref="dc:subject" minOccurs="0" maxOccurs="1"/>
         <xsd:element ref="dc:description" minOccurs="0" maxOccurs="1"/>
         <xsd:element name="keywords" minOccurs="0" maxOccurs="1" type="xsd:string"/>
@@ -7438,22 +7444,7 @@
 </file>
 
 <file path=customXml/itemProps2.xml><?xml version="1.0" encoding="utf-8"?>
-<ds:datastoreItem xmlns:ds="http://schemas.openxmlformats.org/officeDocument/2006/customXml" ds:itemID="{B29C96A6-36EB-47F2-AFAC-2A1C4B71FCAC}">
-  <ds:schemaRefs>
-    <ds:schemaRef ds:uri="http://schemas.microsoft.com/office/2006/metadata/contentType"/>
-    <ds:schemaRef ds:uri="http://schemas.microsoft.com/office/2006/metadata/properties/metaAttributes"/>
-    <ds:schemaRef ds:uri="http://www.w3.org/2001/XMLSchema"/>
-    <ds:schemaRef ds:uri="http://schemas.microsoft.com/office/2006/metadata/properties"/>
-    <ds:schemaRef ds:uri="1bfdbfac-d942-47c5-b103-12b890db419b"/>
-    <ds:schemaRef ds:uri="f2576369-ba53-4936-a3c0-7f0d82fb7778"/>
-    <ds:schemaRef ds:uri="http://schemas.microsoft.com/office/2006/documentManagement/types"/>
-    <ds:schemaRef ds:uri="http://schemas.microsoft.com/office/infopath/2007/PartnerControls"/>
-    <ds:schemaRef ds:uri="http://schemas.openxmlformats.org/package/2006/metadata/core-properties"/>
-    <ds:schemaRef ds:uri="http://purl.org/dc/elements/1.1/"/>
-    <ds:schemaRef ds:uri="http://purl.org/dc/terms/"/>
-    <ds:schemaRef ds:uri="http://schemas.microsoft.com/internal/obd"/>
-  </ds:schemaRefs>
-</ds:datastoreItem>
+<ds:datastoreItem xmlns:ds="http://schemas.openxmlformats.org/officeDocument/2006/customXml" ds:itemID="{5DAD0B47-F31F-436D-BA23-19EE78439C84}"/>
 </file>
 
 <file path=customXml/itemProps3.xml><?xml version="1.0" encoding="utf-8"?>

--- a/templates/forms/v3.0.0b/8. Eindbeoordeling afstuderen v3.0.0b.docx
+++ b/templates/forms/v3.0.0b/8. Eindbeoordeling afstuderen v3.0.0b.docx
@@ -7178,8 +7178,8 @@
 </file>
 
 <file path=customXml/item2.xml><?xml version="1.0" encoding="utf-8"?>
-<ct:contentTypeSchema xmlns:ct="http://schemas.microsoft.com/office/2006/metadata/contentType" xmlns:ma="http://schemas.microsoft.com/office/2006/metadata/properties/metaAttributes" ct:_="" ma:_="" ma:contentTypeName="Document" ma:contentTypeID="0x010100AFFE6DEBB739B542B8FEAA2044EF31A3" ma:contentTypeVersion="15" ma:contentTypeDescription="Create a new document." ma:contentTypeScope="" ma:versionID="ab5b87eb85d010590ca6a6c53848b66a">
-  <xsd:schema xmlns:xsd="http://www.w3.org/2001/XMLSchema" xmlns:xs="http://www.w3.org/2001/XMLSchema" xmlns:p="http://schemas.microsoft.com/office/2006/metadata/properties" xmlns:ns2="1bfdbfac-d942-47c5-b103-12b890db419b" xmlns:ns3="f2576369-ba53-4936-a3c0-7f0d82fb7778" targetNamespace="http://schemas.microsoft.com/office/2006/metadata/properties" ma:root="true" ma:fieldsID="780cdece2b0fc576c8d839329d793dce" ns2:_="" ns3:_="">
+<ct:contentTypeSchema xmlns:ct="http://schemas.microsoft.com/office/2006/metadata/contentType" xmlns:ma="http://schemas.microsoft.com/office/2006/metadata/properties/metaAttributes" ct:_="" ma:_="" ma:contentTypeName="Document" ma:contentTypeID="0x010100AFFE6DEBB739B542B8FEAA2044EF31A3" ma:contentTypeVersion="17" ma:contentTypeDescription="Een nieuw document maken." ma:contentTypeScope="" ma:versionID="203f714213f9939ffdb9d12666e4ed24">
+  <xsd:schema xmlns:xsd="http://www.w3.org/2001/XMLSchema" xmlns:xs="http://www.w3.org/2001/XMLSchema" xmlns:p="http://schemas.microsoft.com/office/2006/metadata/properties" xmlns:ns2="1bfdbfac-d942-47c5-b103-12b890db419b" xmlns:ns3="f2576369-ba53-4936-a3c0-7f0d82fb7778" targetNamespace="http://schemas.microsoft.com/office/2006/metadata/properties" ma:root="true" ma:fieldsID="1026762a0c59493e2a3d7946b4380e53" ns2:_="" ns3:_="">
     <xsd:import namespace="1bfdbfac-d942-47c5-b103-12b890db419b"/>
     <xsd:import namespace="f2576369-ba53-4936-a3c0-7f0d82fb7778"/>
     <xsd:element name="properties">
@@ -7202,6 +7202,8 @@
                 <xsd:element ref="ns2:lcf76f155ced4ddcb4097134ff3c332f" minOccurs="0"/>
                 <xsd:element ref="ns3:TaxCatchAll" minOccurs="0"/>
                 <xsd:element ref="ns2:MediaServiceLocation" minOccurs="0"/>
+                <xsd:element ref="ns2:MediaServiceObjectDetectorVersions" minOccurs="0"/>
+                <xsd:element ref="ns2:MediaServiceSearchProperties" minOccurs="0"/>
               </xsd:all>
             </xsd:complexType>
           </xsd:element>
@@ -7261,7 +7263,7 @@
         </xsd:restriction>
       </xsd:simpleType>
     </xsd:element>
-    <xsd:element name="lcf76f155ced4ddcb4097134ff3c332f" ma:index="20" nillable="true" ma:taxonomy="true" ma:internalName="lcf76f155ced4ddcb4097134ff3c332f" ma:taxonomyFieldName="MediaServiceImageTags" ma:displayName="Image Tags" ma:readOnly="false" ma:fieldId="{5cf76f15-5ced-4ddc-b409-7134ff3c332f}" ma:taxonomyMulti="true" ma:sspId="702e4e3a-1431-4321-a2fb-937b74f00274" ma:termSetId="09814cd3-568e-fe90-9814-8d621ff8fb84" ma:anchorId="fba54fb3-c3e1-fe81-a776-ca4b69148c4d" ma:open="true" ma:isKeyword="false">
+    <xsd:element name="lcf76f155ced4ddcb4097134ff3c332f" ma:index="20" nillable="true" ma:taxonomy="true" ma:internalName="lcf76f155ced4ddcb4097134ff3c332f" ma:taxonomyFieldName="MediaServiceImageTags" ma:displayName="Afbeeldingtags" ma:readOnly="false" ma:fieldId="{5cf76f15-5ced-4ddc-b409-7134ff3c332f}" ma:taxonomyMulti="true" ma:sspId="702e4e3a-1431-4321-a2fb-937b74f00274" ma:termSetId="09814cd3-568e-fe90-9814-8d621ff8fb84" ma:anchorId="fba54fb3-c3e1-fe81-a776-ca4b69148c4d" ma:open="true" ma:isKeyword="false">
       <xsd:complexType>
         <xsd:sequence>
           <xsd:element ref="pc:Terms" minOccurs="0" maxOccurs="1"/>
@@ -7273,11 +7275,21 @@
         <xsd:restriction base="dms:Text"/>
       </xsd:simpleType>
     </xsd:element>
+    <xsd:element name="MediaServiceObjectDetectorVersions" ma:index="23" nillable="true" ma:displayName="MediaServiceObjectDetectorVersions" ma:hidden="true" ma:indexed="true" ma:internalName="MediaServiceObjectDetectorVersions" ma:readOnly="true">
+      <xsd:simpleType>
+        <xsd:restriction base="dms:Text"/>
+      </xsd:simpleType>
+    </xsd:element>
+    <xsd:element name="MediaServiceSearchProperties" ma:index="24" nillable="true" ma:displayName="MediaServiceSearchProperties" ma:hidden="true" ma:internalName="MediaServiceSearchProperties" ma:readOnly="true">
+      <xsd:simpleType>
+        <xsd:restriction base="dms:Note"/>
+      </xsd:simpleType>
+    </xsd:element>
   </xsd:schema>
   <xsd:schema xmlns:xsd="http://www.w3.org/2001/XMLSchema" xmlns:xs="http://www.w3.org/2001/XMLSchema" xmlns:dms="http://schemas.microsoft.com/office/2006/documentManagement/types" xmlns:pc="http://schemas.microsoft.com/office/infopath/2007/PartnerControls" targetNamespace="f2576369-ba53-4936-a3c0-7f0d82fb7778" elementFormDefault="qualified">
     <xsd:import namespace="http://schemas.microsoft.com/office/2006/documentManagement/types"/>
     <xsd:import namespace="http://schemas.microsoft.com/office/infopath/2007/PartnerControls"/>
-    <xsd:element name="SharedWithUsers" ma:index="15" nillable="true" ma:displayName="Shared With" ma:internalName="SharedWithUsers" ma:readOnly="true">
+    <xsd:element name="SharedWithUsers" ma:index="15" nillable="true" ma:displayName="Gedeeld met" ma:internalName="SharedWithUsers" ma:readOnly="true">
       <xsd:complexType>
         <xsd:complexContent>
           <xsd:extension base="dms:UserMulti">
@@ -7296,7 +7308,7 @@
         </xsd:complexContent>
       </xsd:complexType>
     </xsd:element>
-    <xsd:element name="SharedWithDetails" ma:index="16" nillable="true" ma:displayName="Shared With Details" ma:internalName="SharedWithDetails" ma:readOnly="true">
+    <xsd:element name="SharedWithDetails" ma:index="16" nillable="true" ma:displayName="Gedeeld met details" ma:internalName="SharedWithDetails" ma:readOnly="true">
       <xsd:simpleType>
         <xsd:restriction base="dms:Note">
           <xsd:maxLength value="255"/>
@@ -7324,8 +7336,8 @@
         <xsd:element ref="dc:creator" minOccurs="0" maxOccurs="1"/>
         <xsd:element ref="dcterms:created" minOccurs="0" maxOccurs="1"/>
         <xsd:element ref="dc:identifier" minOccurs="0" maxOccurs="1"/>
-        <xsd:element name="contentType" minOccurs="0" maxOccurs="1" type="xsd:string" ma:index="0" ma:displayName="Content Type"/>
-        <xsd:element ref="dc:title" minOccurs="0" maxOccurs="1" ma:index="4" ma:displayName="Title"/>
+        <xsd:element name="contentType" minOccurs="0" maxOccurs="1" type="xsd:string" ma:index="0" ma:displayName="Inhoudstype"/>
+        <xsd:element ref="dc:title" minOccurs="0" maxOccurs="1" ma:index="4" ma:displayName="Titel"/>
         <xsd:element ref="dc:subject" minOccurs="0" maxOccurs="1"/>
         <xsd:element ref="dc:description" minOccurs="0" maxOccurs="1"/>
         <xsd:element name="keywords" minOccurs="0" maxOccurs="1" type="xsd:string"/>
@@ -7438,22 +7450,7 @@
 </file>
 
 <file path=customXml/itemProps2.xml><?xml version="1.0" encoding="utf-8"?>
-<ds:datastoreItem xmlns:ds="http://schemas.openxmlformats.org/officeDocument/2006/customXml" ds:itemID="{B29C96A6-36EB-47F2-AFAC-2A1C4B71FCAC}">
-  <ds:schemaRefs>
-    <ds:schemaRef ds:uri="http://schemas.microsoft.com/office/2006/metadata/contentType"/>
-    <ds:schemaRef ds:uri="http://schemas.microsoft.com/office/2006/metadata/properties/metaAttributes"/>
-    <ds:schemaRef ds:uri="http://www.w3.org/2001/XMLSchema"/>
-    <ds:schemaRef ds:uri="http://schemas.microsoft.com/office/2006/metadata/properties"/>
-    <ds:schemaRef ds:uri="1bfdbfac-d942-47c5-b103-12b890db419b"/>
-    <ds:schemaRef ds:uri="f2576369-ba53-4936-a3c0-7f0d82fb7778"/>
-    <ds:schemaRef ds:uri="http://schemas.microsoft.com/office/2006/documentManagement/types"/>
-    <ds:schemaRef ds:uri="http://schemas.microsoft.com/office/infopath/2007/PartnerControls"/>
-    <ds:schemaRef ds:uri="http://schemas.openxmlformats.org/package/2006/metadata/core-properties"/>
-    <ds:schemaRef ds:uri="http://purl.org/dc/elements/1.1/"/>
-    <ds:schemaRef ds:uri="http://purl.org/dc/terms/"/>
-    <ds:schemaRef ds:uri="http://schemas.microsoft.com/internal/obd"/>
-  </ds:schemaRefs>
-</ds:datastoreItem>
+<ds:datastoreItem xmlns:ds="http://schemas.openxmlformats.org/officeDocument/2006/customXml" ds:itemID="{306CF6DC-EC19-4FDC-9439-481AC2D6B190}"/>
 </file>
 
 <file path=customXml/itemProps3.xml><?xml version="1.0" encoding="utf-8"?>
